--- a/Projectreports/22-1297_Tobias-Nimz - copia.docx
+++ b/Projectreports/22-1297_Tobias-Nimz - copia.docx
@@ -6599,7 +6599,23 @@
                 <w:sz w:val="20"/>
                 <w:szCs w:val="20"/>
               </w:rPr>
-              <w:t xml:space="preserve">-Dokument erzeugen zu können, das aus einer Word-Datei erstellt wurde, müssen die Überschriften, Tabellen und Grafiken in der Word-Datei als Überschriften, </w:t>
+              <w:t xml:space="preserve">-Dokument erzeugen zu können, </w:t>
+            </w:r>
+            <w:proofErr w:type="gramStart"/>
+            <w:r>
+              <w:rPr>
+                <w:sz w:val="20"/>
+                <w:szCs w:val="20"/>
+              </w:rPr>
+              <w:t>das</w:t>
+            </w:r>
+            <w:proofErr w:type="gramEnd"/>
+            <w:r>
+              <w:rPr>
+                <w:sz w:val="20"/>
+                <w:szCs w:val="20"/>
+              </w:rPr>
+              <w:t xml:space="preserve"> aus einer Word-Datei erstellt wurde, müssen die Überschriften, Tabellen und Grafiken in der Word-Datei als Überschriften, </w:t>
             </w:r>
             <w:r>
               <w:rPr>
@@ -7638,7 +7654,23 @@
           <w:sz w:val="22"/>
           <w:szCs w:val="22"/>
         </w:rPr>
-        <w:t xml:space="preserve">Die Projektmitglieder des interdisziplinären Team werden aus Mitarbeitern der </w:t>
+        <w:t xml:space="preserve">Die Projektmitglieder </w:t>
+      </w:r>
+      <w:proofErr w:type="gramStart"/>
+      <w:r>
+        <w:rPr>
+          <w:sz w:val="22"/>
+          <w:szCs w:val="22"/>
+        </w:rPr>
+        <w:t>des interdisziplinären Team</w:t>
+      </w:r>
+      <w:proofErr w:type="gramEnd"/>
+      <w:r>
+        <w:rPr>
+          <w:sz w:val="22"/>
+          <w:szCs w:val="22"/>
+        </w:rPr>
+        <w:t xml:space="preserve"> werden aus Mitarbeitern der </w:t>
       </w:r>
       <w:r>
         <w:rPr>
@@ -18830,27 +18862,14 @@
       <w:r>
         <w:t xml:space="preserve">Tabelle </w:t>
       </w:r>
-      <w:r>
-        <w:fldChar w:fldCharType="begin"/>
-      </w:r>
-      <w:r>
-        <w:instrText xml:space="preserve"> SEQ Tabelle \* ARABIC </w:instrText>
-      </w:r>
-      <w:r>
-        <w:fldChar w:fldCharType="separate"/>
-      </w:r>
-      <w:r>
-        <w:rPr>
-          <w:noProof/>
-        </w:rPr>
-        <w:t>5</w:t>
-      </w:r>
-      <w:r>
-        <w:rPr>
-          <w:noProof/>
-        </w:rPr>
-        <w:fldChar w:fldCharType="end"/>
-      </w:r>
+      <w:fldSimple w:instr=" SEQ Tabelle \* ARABIC ">
+        <w:r>
+          <w:rPr>
+            <w:noProof/>
+          </w:rPr>
+          <w:t>5</w:t>
+        </w:r>
+      </w:fldSimple>
       <w:r>
         <w:t xml:space="preserve"> Abnahmekriterien</w:t>
       </w:r>
@@ -19898,27 +19917,14 @@
       <w:r>
         <w:t xml:space="preserve">Tabelle </w:t>
       </w:r>
-      <w:r>
-        <w:fldChar w:fldCharType="begin"/>
-      </w:r>
-      <w:r>
-        <w:instrText xml:space="preserve"> SEQ Tabelle \* ARABIC </w:instrText>
-      </w:r>
-      <w:r>
-        <w:fldChar w:fldCharType="separate"/>
-      </w:r>
-      <w:r>
-        <w:rPr>
-          <w:noProof/>
-        </w:rPr>
-        <w:t>6</w:t>
-      </w:r>
-      <w:r>
-        <w:rPr>
-          <w:noProof/>
-        </w:rPr>
-        <w:fldChar w:fldCharType="end"/>
-      </w:r>
+      <w:fldSimple w:instr=" SEQ Tabelle \* ARABIC ">
+        <w:r>
+          <w:rPr>
+            <w:noProof/>
+          </w:rPr>
+          <w:t>6</w:t>
+        </w:r>
+      </w:fldSimple>
       <w:r>
         <w:t xml:space="preserve"> Umfeldportfolio</w:t>
       </w:r>
@@ -22324,7 +22330,7 @@
             <v:stroke joinstyle="miter"/>
             <v:path gradientshapeok="t" o:connecttype="rect"/>
           </v:shapetype>
-          <v:shape id="_x0000_s2079" type="#_x0000_t202" alt="" style="position:absolute;left:0;text-align:left;margin-left:73.75pt;margin-top:7.4pt;width:39.35pt;height:22.5pt;z-index:251650560;mso-wrap-style:square;mso-wrap-edited:f;mso-width-percent:0;mso-height-percent:0;mso-width-percent:0;mso-height-percent:0;v-text-anchor:top" stroked="f">
+          <v:shape id="_x0000_s2079" type="#_x0000_t202" alt="" style="position:absolute;left:0;text-align:left;margin-left:73.75pt;margin-top:7.4pt;width:39.35pt;height:22.5pt;z-index:1;mso-wrap-style:square;mso-wrap-edited:f;mso-width-percent:0;mso-height-percent:0;mso-width-percent:0;mso-height-percent:0;v-text-anchor:top" stroked="f">
             <v:textbox style="mso-next-textbox:#_x0000_s2079">
               <w:txbxContent>
                 <w:p>
@@ -22367,7 +22373,7 @@
             <v:path arrowok="t" fillok="f" o:connecttype="none"/>
             <o:lock v:ext="edit" shapetype="t"/>
           </v:shapetype>
-          <v:shape id="_x0000_s2078" type="#_x0000_t32" alt="" style="position:absolute;left:0;text-align:left;margin-left:108.7pt;margin-top:130.85pt;width:255.1pt;height:.75pt;rotation:270;z-index:251663872;mso-wrap-edited:f;mso-width-percent:0;mso-height-percent:0;mso-width-percent:0;mso-height-percent:0" o:connectortype="straight">
+          <v:shape id="_x0000_s2078" type="#_x0000_t32" alt="" style="position:absolute;left:0;text-align:left;margin-left:108.7pt;margin-top:130.85pt;width:255.1pt;height:.75pt;rotation:270;z-index:14;mso-wrap-edited:f;mso-width-percent:0;mso-height-percent:0;mso-width-percent:0;mso-height-percent:0" o:connectortype="straight">
             <v:stroke dashstyle="dash"/>
           </v:shape>
         </w:pict>
@@ -22377,7 +22383,7 @@
           <w:noProof/>
         </w:rPr>
         <w:pict w14:anchorId="1F7412D2">
-          <v:rect id="Rechteck 2" o:spid="_x0000_s2077" alt="" style="position:absolute;left:0;text-align:left;margin-left:113.1pt;margin-top:2.9pt;width:255.1pt;height:255.1pt;z-index:251653632;visibility:visible;mso-wrap-edited:f;mso-width-percent:0;mso-height-percent:0;mso-width-percent:0;mso-height-percent:0;mso-width-relative:margin;mso-height-relative:margin;v-text-anchor:middle" fillcolor="#d8d8d8" strokeweight="2pt"/>
+          <v:rect id="Rechteck 2" o:spid="_x0000_s2077" alt="" style="position:absolute;left:0;text-align:left;margin-left:113.1pt;margin-top:2.9pt;width:255.1pt;height:255.1pt;z-index:4;visibility:visible;mso-wrap-edited:f;mso-width-percent:0;mso-height-percent:0;mso-width-percent:0;mso-height-percent:0;mso-width-relative:margin;mso-height-relative:margin;v-text-anchor:middle" fillcolor="#d8d8d8" strokeweight="2pt"/>
         </w:pict>
       </w:r>
     </w:p>
@@ -22420,7 +22426,7 @@
           <w:szCs w:val="18"/>
         </w:rPr>
         <w:pict w14:anchorId="4302CD98">
-          <v:shape id="_x0000_s2076" type="#_x0000_t202" alt="" style="position:absolute;left:0;text-align:left;margin-left:379.6pt;margin-top:9pt;width:111.15pt;height:182.75pt;z-index:251664896;mso-wrap-style:square;mso-wrap-edited:f;mso-width-percent:0;mso-height-percent:0;mso-width-percent:0;mso-height-percent:0;v-text-anchor:top" strokecolor="white">
+          <v:shape id="_x0000_s2076" type="#_x0000_t202" alt="" style="position:absolute;left:0;text-align:left;margin-left:379.6pt;margin-top:9pt;width:111.15pt;height:182.75pt;z-index:15;mso-wrap-style:square;mso-wrap-edited:f;mso-width-percent:0;mso-height-percent:0;mso-width-percent:0;mso-height-percent:0;v-text-anchor:top" strokecolor="white">
             <v:textbox style="mso-next-textbox:#_x0000_s2076">
               <w:txbxContent>
                 <w:p>
@@ -22623,7 +22629,7 @@
           <v:shapetype id="_x0000_t120" coordsize="21600,21600" o:spt="120" path="m10800,qx,10800,10800,21600,21600,10800,10800,xe">
             <v:path gradientshapeok="t" o:connecttype="custom" o:connectlocs="10800,0;3163,3163;0,10800;3163,18437;10800,21600;18437,18437;21600,10800;18437,3163" textboxrect="3163,3163,18437,18437"/>
           </v:shapetype>
-          <v:shape id="_x0000_s2075" type="#_x0000_t120" alt="" style="position:absolute;left:0;text-align:left;margin-left:306.85pt;margin-top:6.8pt;width:27.5pt;height:27.5pt;z-index:251660800;mso-wrap-style:square;mso-wrap-edited:f;mso-width-percent:0;mso-height-percent:0;mso-width-percent:0;mso-height-percent:0;v-text-anchor:top">
+          <v:shape id="_x0000_s2075" type="#_x0000_t120" alt="" style="position:absolute;left:0;text-align:left;margin-left:306.85pt;margin-top:6.8pt;width:27.5pt;height:27.5pt;z-index:11;mso-wrap-style:square;mso-wrap-edited:f;mso-width-percent:0;mso-height-percent:0;mso-width-percent:0;mso-height-percent:0;v-text-anchor:top">
             <v:textbox style="mso-next-textbox:#_x0000_s2075" inset="1mm,,1mm">
               <w:txbxContent>
                 <w:p>
@@ -22710,7 +22716,7 @@
           <w:szCs w:val="18"/>
         </w:rPr>
         <w:pict w14:anchorId="0CA5E88E">
-          <v:shape id="_x0000_s2074" type="#_x0000_t120" alt="" style="position:absolute;left:0;text-align:left;margin-left:192.25pt;margin-top:8.25pt;width:27.5pt;height:27.5pt;z-index:251659776;mso-wrap-style:square;mso-wrap-edited:f;mso-width-percent:0;mso-height-percent:0;mso-width-percent:0;mso-height-percent:0;v-text-anchor:top">
+          <v:shape id="_x0000_s2074" type="#_x0000_t120" alt="" style="position:absolute;left:0;text-align:left;margin-left:192.25pt;margin-top:8.25pt;width:27.5pt;height:27.5pt;z-index:10;mso-wrap-style:square;mso-wrap-edited:f;mso-width-percent:0;mso-height-percent:0;mso-width-percent:0;mso-height-percent:0;v-text-anchor:top">
             <v:textbox style="mso-next-textbox:#_x0000_s2074" inset="1mm,,1mm">
               <w:txbxContent>
                 <w:p>
@@ -22777,7 +22783,7 @@
           <w:szCs w:val="18"/>
         </w:rPr>
         <w:pict w14:anchorId="22F8170E">
-          <v:shape id="_x0000_s2073" type="#_x0000_t32" alt="" style="position:absolute;left:0;text-align:left;margin-left:113.1pt;margin-top:.75pt;width:255.1pt;height:.75pt;z-index:251662848;mso-wrap-edited:f;mso-width-percent:0;mso-height-percent:0;mso-width-percent:0;mso-height-percent:0" o:connectortype="straight">
+          <v:shape id="_x0000_s2073" type="#_x0000_t32" alt="" style="position:absolute;left:0;text-align:left;margin-left:113.1pt;margin-top:.75pt;width:255.1pt;height:.75pt;z-index:13;mso-wrap-edited:f;mso-width-percent:0;mso-height-percent:0;mso-width-percent:0;mso-height-percent:0" o:connectortype="straight">
             <v:stroke dashstyle="dash"/>
           </v:shape>
         </w:pict>
@@ -22800,7 +22806,7 @@
           <w:szCs w:val="18"/>
         </w:rPr>
         <w:pict w14:anchorId="6D60B980">
-          <v:shape id="_x0000_s2072" type="#_x0000_t120" alt="" style="position:absolute;left:0;text-align:left;margin-left:327.05pt;margin-top:10.1pt;width:27.5pt;height:27.5pt;z-index:251656704;mso-wrap-style:square;mso-wrap-edited:f;mso-width-percent:0;mso-height-percent:0;mso-width-percent:0;mso-height-percent:0;v-text-anchor:top">
+          <v:shape id="_x0000_s2072" type="#_x0000_t120" alt="" style="position:absolute;left:0;text-align:left;margin-left:327.05pt;margin-top:10.1pt;width:27.5pt;height:27.5pt;z-index:7;mso-wrap-style:square;mso-wrap-edited:f;mso-width-percent:0;mso-height-percent:0;mso-width-percent:0;mso-height-percent:0;v-text-anchor:top">
             <v:textbox style="mso-next-textbox:#_x0000_s2072" inset="1mm,,1mm">
               <w:txbxContent>
                 <w:p>
@@ -22851,7 +22857,7 @@
           <w:szCs w:val="18"/>
         </w:rPr>
         <w:pict w14:anchorId="5C9388E8">
-          <v:shape id="_x0000_s2071" type="#_x0000_t120" alt="" style="position:absolute;left:0;text-align:left;margin-left:258.35pt;margin-top:7.2pt;width:27.5pt;height:27.5pt;z-index:251655680;mso-wrap-style:square;mso-wrap-edited:f;mso-width-percent:0;mso-height-percent:0;mso-width-percent:0;mso-height-percent:0;v-text-anchor:top">
+          <v:shape id="_x0000_s2071" type="#_x0000_t120" alt="" style="position:absolute;left:0;text-align:left;margin-left:258.35pt;margin-top:7.2pt;width:27.5pt;height:27.5pt;z-index:6;mso-wrap-style:square;mso-wrap-edited:f;mso-width-percent:0;mso-height-percent:0;mso-width-percent:0;mso-height-percent:0;v-text-anchor:top">
             <v:textbox style="mso-next-textbox:#_x0000_s2071" inset="1mm,,1mm">
               <w:txbxContent>
                 <w:p>
@@ -22891,7 +22897,7 @@
           <w:szCs w:val="18"/>
         </w:rPr>
         <w:pict w14:anchorId="32B96008">
-          <v:shape id="_x0000_s2070" type="#_x0000_t120" alt="" style="position:absolute;left:0;text-align:left;margin-left:183.05pt;margin-top:2.15pt;width:27.5pt;height:27.5pt;z-index:251657728;mso-wrap-style:square;mso-wrap-edited:f;mso-width-percent:0;mso-height-percent:0;mso-width-percent:0;mso-height-percent:0;v-text-anchor:top">
+          <v:shape id="_x0000_s2070" type="#_x0000_t120" alt="" style="position:absolute;left:0;text-align:left;margin-left:183.05pt;margin-top:2.15pt;width:27.5pt;height:27.5pt;z-index:8;mso-wrap-style:square;mso-wrap-edited:f;mso-width-percent:0;mso-height-percent:0;mso-width-percent:0;mso-height-percent:0;v-text-anchor:top">
             <v:textbox style="mso-next-textbox:#_x0000_s2070" inset="1mm,,1mm">
               <w:txbxContent>
                 <w:p>
@@ -22953,7 +22959,7 @@
           <w:szCs w:val="18"/>
         </w:rPr>
         <w:pict w14:anchorId="5D9608BF">
-          <v:shape id="_x0000_s2069" type="#_x0000_t120" alt="" style="position:absolute;left:0;text-align:left;margin-left:291.05pt;margin-top:2.3pt;width:27.5pt;height:27.5pt;z-index:251654656;mso-wrap-style:square;mso-wrap-edited:f;mso-width-percent:0;mso-height-percent:0;mso-width-percent:0;mso-height-percent:0;v-text-anchor:top">
+          <v:shape id="_x0000_s2069" type="#_x0000_t120" alt="" style="position:absolute;left:0;text-align:left;margin-left:291.05pt;margin-top:2.3pt;width:27.5pt;height:27.5pt;z-index:5;mso-wrap-style:square;mso-wrap-edited:f;mso-width-percent:0;mso-height-percent:0;mso-width-percent:0;mso-height-percent:0;v-text-anchor:top">
             <v:textbox style="mso-next-textbox:#_x0000_s2069" inset="1mm,,1mm">
               <w:txbxContent>
                 <w:p>
@@ -22988,7 +22994,7 @@
           <w:szCs w:val="18"/>
         </w:rPr>
         <w:pict w14:anchorId="229947B5">
-          <v:shape id="_x0000_s2068" type="#_x0000_t120" alt="" style="position:absolute;left:0;text-align:left;margin-left:146.6pt;margin-top:7.85pt;width:27.5pt;height:27.5pt;z-index:251658752;mso-wrap-style:square;mso-wrap-edited:f;mso-width-percent:0;mso-height-percent:0;mso-width-percent:0;mso-height-percent:0;v-text-anchor:top">
+          <v:shape id="_x0000_s2068" type="#_x0000_t120" alt="" style="position:absolute;left:0;text-align:left;margin-left:146.6pt;margin-top:7.85pt;width:27.5pt;height:27.5pt;z-index:9;mso-wrap-style:square;mso-wrap-edited:f;mso-width-percent:0;mso-height-percent:0;mso-width-percent:0;mso-height-percent:0;v-text-anchor:top">
             <v:textbox style="mso-next-textbox:#_x0000_s2068" inset="1mm,,1mm">
               <w:txbxContent>
                 <w:p>
@@ -23061,7 +23067,7 @@
           <w:szCs w:val="18"/>
         </w:rPr>
         <w:pict w14:anchorId="01FE47F7">
-          <v:shape id="_x0000_s2067" type="#_x0000_t202" alt="" style="position:absolute;left:0;text-align:left;margin-left:65.9pt;margin-top:1.05pt;width:55.4pt;height:22.5pt;z-index:251661824;mso-wrap-style:square;mso-wrap-edited:f;mso-width-percent:0;mso-height-percent:0;mso-width-percent:0;mso-height-percent:0;v-text-anchor:top" stroked="f">
+          <v:shape id="_x0000_s2067" type="#_x0000_t202" alt="" style="position:absolute;left:0;text-align:left;margin-left:65.9pt;margin-top:1.05pt;width:55.4pt;height:22.5pt;z-index:12;mso-wrap-style:square;mso-wrap-edited:f;mso-width-percent:0;mso-height-percent:0;mso-width-percent:0;mso-height-percent:0;v-text-anchor:top" stroked="f">
             <v:fill opacity="0"/>
             <v:textbox style="mso-next-textbox:#_x0000_s2067">
               <w:txbxContent>
@@ -23112,7 +23118,7 @@
           <w:szCs w:val="18"/>
         </w:rPr>
         <w:pict w14:anchorId="131B87FB">
-          <v:shape id="_x0000_s2066" type="#_x0000_t202" alt="" style="position:absolute;left:0;text-align:left;margin-left:107.9pt;margin-top:2.9pt;width:51.7pt;height:22.5pt;z-index:251652608;mso-wrap-style:square;mso-wrap-edited:f;mso-width-percent:0;mso-height-percent:0;mso-width-percent:0;mso-height-percent:0;v-text-anchor:top" stroked="f">
+          <v:shape id="_x0000_s2066" type="#_x0000_t202" alt="" style="position:absolute;left:0;text-align:left;margin-left:107.9pt;margin-top:2.9pt;width:51.7pt;height:22.5pt;z-index:3;mso-wrap-style:square;mso-wrap-edited:f;mso-width-percent:0;mso-height-percent:0;mso-width-percent:0;mso-height-percent:0;v-text-anchor:top" stroked="f">
             <v:textbox style="mso-next-textbox:#_x0000_s2066">
               <w:txbxContent>
                 <w:p>
@@ -23140,7 +23146,7 @@
           <w:szCs w:val="18"/>
         </w:rPr>
         <w:pict w14:anchorId="223C52F9">
-          <v:shape id="_x0000_s2065" type="#_x0000_t202" alt="" style="position:absolute;left:0;text-align:left;margin-left:342.85pt;margin-top:5pt;width:49.5pt;height:22.5pt;z-index:251651584;mso-wrap-style:square;mso-wrap-edited:f;mso-width-percent:0;mso-height-percent:0;mso-width-percent:0;mso-height-percent:0;v-text-anchor:top" stroked="f">
+          <v:shape id="_x0000_s2065" type="#_x0000_t202" alt="" style="position:absolute;left:0;text-align:left;margin-left:342.85pt;margin-top:5pt;width:49.5pt;height:22.5pt;z-index:2;mso-wrap-style:square;mso-wrap-edited:f;mso-width-percent:0;mso-height-percent:0;mso-width-percent:0;mso-height-percent:0;v-text-anchor:top" stroked="f">
             <v:textbox style="mso-next-textbox:#_x0000_s2065">
               <w:txbxContent>
                 <w:p>
@@ -23246,27 +23252,14 @@
       <w:r>
         <w:t xml:space="preserve">Abbildung </w:t>
       </w:r>
-      <w:r>
-        <w:fldChar w:fldCharType="begin"/>
-      </w:r>
-      <w:r>
-        <w:instrText xml:space="preserve"> SEQ Abbildung \* ARABIC </w:instrText>
-      </w:r>
-      <w:r>
-        <w:fldChar w:fldCharType="separate"/>
-      </w:r>
-      <w:r>
-        <w:rPr>
-          <w:noProof/>
-        </w:rPr>
-        <w:t>1</w:t>
-      </w:r>
-      <w:r>
-        <w:rPr>
-          <w:noProof/>
-        </w:rPr>
-        <w:fldChar w:fldCharType="end"/>
-      </w:r>
+      <w:fldSimple w:instr=" SEQ Abbildung \* ARABIC ">
+        <w:r>
+          <w:rPr>
+            <w:noProof/>
+          </w:rPr>
+          <w:t>1</w:t>
+        </w:r>
+      </w:fldSimple>
       <w:r>
         <w:t xml:space="preserve"> Stakeholderportfolio</w:t>
       </w:r>
@@ -24294,27 +24287,14 @@
       <w:r>
         <w:t xml:space="preserve">Tabelle </w:t>
       </w:r>
-      <w:r>
-        <w:fldChar w:fldCharType="begin"/>
-      </w:r>
-      <w:r>
-        <w:instrText xml:space="preserve"> SEQ Tabelle \* ARABIC </w:instrText>
-      </w:r>
-      <w:r>
-        <w:fldChar w:fldCharType="separate"/>
-      </w:r>
-      <w:r>
-        <w:rPr>
-          <w:noProof/>
-        </w:rPr>
-        <w:t>8</w:t>
-      </w:r>
-      <w:r>
-        <w:rPr>
-          <w:noProof/>
-        </w:rPr>
-        <w:fldChar w:fldCharType="end"/>
-      </w:r>
+      <w:fldSimple w:instr=" SEQ Tabelle \* ARABIC ">
+        <w:r>
+          <w:rPr>
+            <w:noProof/>
+          </w:rPr>
+          <w:t>8</w:t>
+        </w:r>
+      </w:fldSimple>
       <w:r>
         <w:t xml:space="preserve"> Risiken (1)</w:t>
       </w:r>
@@ -25405,27 +25385,14 @@
       <w:r>
         <w:t xml:space="preserve">Tabelle </w:t>
       </w:r>
-      <w:r>
-        <w:fldChar w:fldCharType="begin"/>
-      </w:r>
-      <w:r>
-        <w:instrText xml:space="preserve"> SEQ Tabelle \* ARABIC </w:instrText>
-      </w:r>
-      <w:r>
-        <w:fldChar w:fldCharType="separate"/>
-      </w:r>
-      <w:r>
-        <w:rPr>
-          <w:noProof/>
-        </w:rPr>
-        <w:t>9</w:t>
-      </w:r>
-      <w:r>
-        <w:rPr>
-          <w:noProof/>
-        </w:rPr>
-        <w:fldChar w:fldCharType="end"/>
-      </w:r>
+      <w:fldSimple w:instr=" SEQ Tabelle \* ARABIC ">
+        <w:r>
+          <w:rPr>
+            <w:noProof/>
+          </w:rPr>
+          <w:t>9</w:t>
+        </w:r>
+      </w:fldSimple>
       <w:r>
         <w:t xml:space="preserve"> Risiken (2)</w:t>
       </w:r>
@@ -25858,27 +25825,14 @@
       <w:r>
         <w:t xml:space="preserve">Tabelle </w:t>
       </w:r>
-      <w:r>
-        <w:fldChar w:fldCharType="begin"/>
-      </w:r>
-      <w:r>
-        <w:instrText xml:space="preserve"> SEQ Tabelle \* ARABIC </w:instrText>
-      </w:r>
-      <w:r>
-        <w:fldChar w:fldCharType="separate"/>
-      </w:r>
-      <w:r>
-        <w:rPr>
-          <w:noProof/>
-        </w:rPr>
-        <w:t>10</w:t>
-      </w:r>
-      <w:r>
-        <w:rPr>
-          <w:noProof/>
-        </w:rPr>
-        <w:fldChar w:fldCharType="end"/>
-      </w:r>
+      <w:fldSimple w:instr=" SEQ Tabelle \* ARABIC ">
+        <w:r>
+          <w:rPr>
+            <w:noProof/>
+          </w:rPr>
+          <w:t>10</w:t>
+        </w:r>
+      </w:fldSimple>
       <w:r>
         <w:t xml:space="preserve"> Chancen (1)</w:t>
       </w:r>
@@ -26301,27 +26255,14 @@
       <w:r>
         <w:t xml:space="preserve">Tabelle </w:t>
       </w:r>
-      <w:r>
-        <w:fldChar w:fldCharType="begin"/>
-      </w:r>
-      <w:r>
-        <w:instrText xml:space="preserve"> SEQ Tabelle \* ARABIC </w:instrText>
-      </w:r>
-      <w:r>
-        <w:fldChar w:fldCharType="separate"/>
-      </w:r>
-      <w:r>
-        <w:rPr>
-          <w:noProof/>
-        </w:rPr>
-        <w:t>11</w:t>
-      </w:r>
-      <w:r>
-        <w:rPr>
-          <w:noProof/>
-        </w:rPr>
-        <w:fldChar w:fldCharType="end"/>
-      </w:r>
+      <w:fldSimple w:instr=" SEQ Tabelle \* ARABIC ">
+        <w:r>
+          <w:rPr>
+            <w:noProof/>
+          </w:rPr>
+          <w:t>11</w:t>
+        </w:r>
+      </w:fldSimple>
       <w:r>
         <w:t xml:space="preserve"> Chancen</w:t>
       </w:r>
@@ -31864,6 +31805,10 @@
 </file>
 
 <file path=customXml/item1.xml><?xml version="1.0" encoding="utf-8"?>
+<b:Sources xmlns:b="http://schemas.openxmlformats.org/officeDocument/2006/bibliography" xmlns="http://schemas.openxmlformats.org/officeDocument/2006/bibliography" SelectedStyle="" StyleName=""/>
+</file>
+
+<file path=customXml/item2.xml><?xml version="1.0" encoding="utf-8"?>
 <ct:contentTypeSchema xmlns:ct="http://schemas.microsoft.com/office/2006/metadata/contentType" xmlns:ma="http://schemas.microsoft.com/office/2006/metadata/properties/metaAttributes" ct:_="" ma:_="" ma:contentTypeName="Dokument" ma:contentTypeID="0x01010075D42E335A1DDF41B22EBD87255165CE" ma:contentTypeVersion="10" ma:contentTypeDescription="Ein neues Dokument erstellen." ma:contentTypeScope="" ma:versionID="f287fd0c5125caf034d4a579e77df6fb">
   <xsd:schema xmlns:xsd="http://www.w3.org/2001/XMLSchema" xmlns:xs="http://www.w3.org/2001/XMLSchema" xmlns:p="http://schemas.microsoft.com/office/2006/metadata/properties" xmlns:ns2="9f381ceb-3cd9-4c82-af15-8bcf472081ec" xmlns:ns3="d19148a6-9c14-46dc-b5f8-38518494dfee" targetNamespace="http://schemas.microsoft.com/office/2006/metadata/properties" ma:root="true" ma:fieldsID="e97ddbe6e1a2b51206347a75dfa6e1a4" ns2:_="" ns3:_="">
     <xsd:import namespace="9f381ceb-3cd9-4c82-af15-8bcf472081ec"/>
@@ -32052,10 +31997,6 @@
 </ct:contentTypeSchema>
 </file>
 
-<file path=customXml/item2.xml><?xml version="1.0" encoding="utf-8"?>
-<b:Sources xmlns:b="http://schemas.openxmlformats.org/officeDocument/2006/bibliography" xmlns="http://schemas.openxmlformats.org/officeDocument/2006/bibliography" SelectedStyle="" StyleName=""/>
-</file>
-
 <file path=customXml/item3.xml><?xml version="1.0" encoding="utf-8"?>
 <?mso-contentType ?>
 <FormTemplates xmlns="http://schemas.microsoft.com/sharepoint/v3/contenttype/forms">
@@ -32066,6 +32007,14 @@
 </file>
 
 <file path=customXml/itemProps1.xml><?xml version="1.0" encoding="utf-8"?>
+<ds:datastoreItem xmlns:ds="http://schemas.openxmlformats.org/officeDocument/2006/customXml" ds:itemID="{F5B20FAD-4899-2E41-8F4C-B1825264EBF5}">
+  <ds:schemaRefs>
+    <ds:schemaRef ds:uri="http://schemas.openxmlformats.org/officeDocument/2006/bibliography"/>
+  </ds:schemaRefs>
+</ds:datastoreItem>
+</file>
+
+<file path=customXml/itemProps2.xml><?xml version="1.0" encoding="utf-8"?>
 <ds:datastoreItem xmlns:ds="http://schemas.openxmlformats.org/officeDocument/2006/customXml" ds:itemID="{BA5FADFF-B319-4C21-B269-6F4F88BAA748}">
   <ds:schemaRefs>
     <ds:schemaRef ds:uri="http://schemas.microsoft.com/office/2006/metadata/contentType"/>
@@ -32084,14 +32033,6 @@
 </ds:datastoreItem>
 </file>
 
-<file path=customXml/itemProps2.xml><?xml version="1.0" encoding="utf-8"?>
-<ds:datastoreItem xmlns:ds="http://schemas.openxmlformats.org/officeDocument/2006/customXml" ds:itemID="{F5B20FAD-4899-2E41-8F4C-B1825264EBF5}">
-  <ds:schemaRefs>
-    <ds:schemaRef ds:uri="http://schemas.openxmlformats.org/officeDocument/2006/bibliography"/>
-  </ds:schemaRefs>
-</ds:datastoreItem>
-</file>
-
 <file path=customXml/itemProps3.xml><?xml version="1.0" encoding="utf-8"?>
 <ds:datastoreItem xmlns:ds="http://schemas.openxmlformats.org/officeDocument/2006/customXml" ds:itemID="{C3734DD7-B20C-42E3-AC07-CB760251F045}">
   <ds:schemaRefs>
